--- a/SpecialEffectsTechnology7/作业说明（运行DEMO前必看）.docx
+++ b/SpecialEffectsTechnology7/作业说明（运行DEMO前必看）.docx
@@ -21,12 +21,52 @@
           <w:sz w:val="24"/>
           <w:szCs w:val="28"/>
         </w:rPr>
+        <w:t>由于我对特效制作比较感兴趣，所以这次进行了大量的实践探索，利用VEG与ShaderGraph以及UnlitShader实现了各种粒子和模型特效，并且和手势识别技术相结合，进行有趣的互动演示。</w:t>
+      </w:r>
+    </w:p>
+    <w:p>
+      <w:pPr>
+        <w:spacing w:line="360" w:lineRule="auto"/>
+        <w:rPr>
+          <w:rFonts w:ascii="宋体" w:eastAsia="宋体" w:hAnsi="宋体" w:hint="eastAsia"/>
+          <w:b/>
+          <w:bCs/>
+          <w:sz w:val="24"/>
+          <w:szCs w:val="28"/>
+        </w:rPr>
+      </w:pPr>
+    </w:p>
+    <w:p>
+      <w:pPr>
+        <w:spacing w:line="360" w:lineRule="auto"/>
+        <w:rPr>
+          <w:rFonts w:ascii="宋体" w:eastAsia="宋体" w:hAnsi="宋体"/>
+          <w:b/>
+          <w:bCs/>
+          <w:sz w:val="24"/>
+          <w:szCs w:val="28"/>
+        </w:rPr>
+      </w:pPr>
+      <w:r>
+        <w:rPr>
+          <w:rFonts w:ascii="宋体" w:eastAsia="宋体" w:hAnsi="宋体" w:hint="eastAsia"/>
+          <w:b/>
+          <w:bCs/>
+          <w:sz w:val="24"/>
+          <w:szCs w:val="28"/>
+        </w:rPr>
         <w:t>备注：</w:t>
       </w:r>
     </w:p>
     <w:p>
       <w:pPr>
-        <w:spacing w:line="360" w:lineRule="auto"/>
+        <w:pStyle w:val="a3"/>
+        <w:numPr>
+          <w:ilvl w:val="0"/>
+          <w:numId w:val="2"/>
+        </w:numPr>
+        <w:spacing w:line="360" w:lineRule="auto"/>
+        <w:ind w:firstLineChars="0"/>
         <w:rPr>
           <w:rFonts w:ascii="宋体" w:eastAsia="宋体" w:hAnsi="宋体"/>
         </w:rPr>
@@ -77,14 +117,15 @@
       <w:pPr>
         <w:spacing w:line="360" w:lineRule="auto"/>
         <w:rPr>
-          <w:rFonts w:ascii="宋体" w:eastAsia="宋体" w:hAnsi="宋体" w:hint="eastAsia"/>
-        </w:rPr>
-      </w:pPr>
-      <w:r>
-        <w:rPr>
-          <w:rFonts w:ascii="宋体" w:eastAsia="宋体" w:hAnsi="宋体" w:hint="eastAsia"/>
+          <w:rFonts w:ascii="宋体" w:eastAsia="宋体" w:hAnsi="宋体"/>
           <w:highlight w:val="yellow"/>
         </w:rPr>
+      </w:pPr>
+      <w:r>
+        <w:rPr>
+          <w:rFonts w:ascii="宋体" w:eastAsia="宋体" w:hAnsi="宋体" w:hint="eastAsia"/>
+          <w:highlight w:val="yellow"/>
+        </w:rPr>
         <w:t>提取码：</w:t>
       </w:r>
       <w:r>
@@ -92,26 +133,26 @@
           <w:rFonts w:ascii="宋体" w:eastAsia="宋体" w:hAnsi="宋体"/>
           <w:highlight w:val="yellow"/>
         </w:rPr>
-        <w:t>ryt3</w:t>
-      </w:r>
-      <w:r>
-        <w:rPr>
-          <w:rFonts w:ascii="宋体" w:eastAsia="宋体" w:hAnsi="宋体"/>
-        </w:rPr>
-        <w:t xml:space="preserve"> </w:t>
-      </w:r>
-    </w:p>
-    <w:p>
-      <w:pPr>
-        <w:spacing w:line="360" w:lineRule="auto"/>
-        <w:rPr>
-          <w:rFonts w:ascii="宋体" w:eastAsia="宋体" w:hAnsi="宋体"/>
-        </w:rPr>
-      </w:pPr>
-    </w:p>
-    <w:p>
-      <w:pPr>
-        <w:spacing w:line="360" w:lineRule="auto"/>
+        <w:t xml:space="preserve">ryt3 </w:t>
+      </w:r>
+    </w:p>
+    <w:p>
+      <w:pPr>
+        <w:spacing w:line="360" w:lineRule="auto"/>
+        <w:rPr>
+          <w:rFonts w:ascii="宋体" w:eastAsia="宋体" w:hAnsi="宋体"/>
+        </w:rPr>
+      </w:pPr>
+    </w:p>
+    <w:p>
+      <w:pPr>
+        <w:pStyle w:val="a3"/>
+        <w:numPr>
+          <w:ilvl w:val="0"/>
+          <w:numId w:val="2"/>
+        </w:numPr>
+        <w:spacing w:line="360" w:lineRule="auto"/>
+        <w:ind w:firstLineChars="0"/>
         <w:rPr>
           <w:rFonts w:ascii="宋体" w:eastAsia="宋体" w:hAnsi="宋体"/>
         </w:rPr>
@@ -171,7 +212,13 @@
     </w:p>
     <w:p>
       <w:pPr>
-        <w:spacing w:line="360" w:lineRule="auto"/>
+        <w:pStyle w:val="a3"/>
+        <w:numPr>
+          <w:ilvl w:val="0"/>
+          <w:numId w:val="2"/>
+        </w:numPr>
+        <w:spacing w:line="360" w:lineRule="auto"/>
+        <w:ind w:firstLineChars="0"/>
         <w:rPr>
           <w:rFonts w:ascii="宋体" w:eastAsia="宋体" w:hAnsi="宋体"/>
         </w:rPr>
@@ -242,7 +289,7 @@
       <w:pPr>
         <w:spacing w:line="360" w:lineRule="auto"/>
         <w:rPr>
-          <w:rFonts w:ascii="宋体" w:eastAsia="宋体" w:hAnsi="宋体" w:hint="eastAsia"/>
+          <w:rFonts w:ascii="宋体" w:eastAsia="宋体" w:hAnsi="宋体"/>
         </w:rPr>
       </w:pPr>
     </w:p>
@@ -577,6 +624,7 @@
         <w:rPr>
           <w:rFonts w:ascii="宋体" w:eastAsia="宋体" w:hAnsi="宋体" w:hint="eastAsia"/>
         </w:rPr>
+        <w:lastRenderedPageBreak/>
         <w:t>无数粒子的拖尾会缠绕形成一个茶壶</w:t>
       </w:r>
       <w:r>
@@ -683,7 +731,6 @@
         <w:rPr>
           <w:rFonts w:ascii="宋体" w:eastAsia="宋体" w:hAnsi="宋体" w:hint="eastAsia"/>
         </w:rPr>
-        <w:lastRenderedPageBreak/>
         <w:t>观音像会化作正方面片消失效果</w:t>
       </w:r>
     </w:p>
@@ -719,7 +766,7 @@
       <w:pPr>
         <w:spacing w:line="360" w:lineRule="auto"/>
         <w:rPr>
-          <w:rFonts w:ascii="宋体" w:eastAsia="宋体" w:hAnsi="宋体" w:hint="eastAsia"/>
+          <w:rFonts w:ascii="宋体" w:eastAsia="宋体" w:hAnsi="宋体"/>
           <w:b/>
           <w:bCs/>
           <w:sz w:val="24"/>
@@ -853,7 +900,7 @@
       <w:pPr>
         <w:spacing w:line="360" w:lineRule="auto"/>
         <w:rPr>
-          <w:rFonts w:ascii="宋体" w:eastAsia="宋体" w:hAnsi="宋体" w:hint="eastAsia"/>
+          <w:rFonts w:ascii="宋体" w:eastAsia="宋体" w:hAnsi="宋体"/>
         </w:rPr>
       </w:pPr>
       <w:r>
@@ -938,9 +985,9 @@
 <file path=word/numbering.xml><?xml version="1.0" encoding="utf-8"?>
 <w:numbering xmlns:wpc="http://schemas.microsoft.com/office/word/2010/wordprocessingCanvas" xmlns:cx="http://schemas.microsoft.com/office/drawing/2014/chartex" xmlns:cx1="http://schemas.microsoft.com/office/drawing/2015/9/8/chartex" xmlns:cx2="http://schemas.microsoft.com/office/drawing/2015/10/21/chartex" xmlns:cx3="http://schemas.microsoft.com/office/drawing/2016/5/9/chartex" xmlns:cx4="http://schemas.microsoft.com/office/drawing/2016/5/10/chartex" xmlns:cx5="http://schemas.microsoft.com/office/drawing/2016/5/11/chartex" xmlns:cx6="http://schemas.microsoft.com/office/drawing/2016/5/12/chartex" xmlns:cx7="http://schemas.microsoft.com/office/drawing/2016/5/13/chartex" xmlns:cx8="http://schemas.microsoft.com/office/drawing/2016/5/14/chartex" xmlns:mc="http://schemas.openxmlformats.org/markup-compatibility/2006" xmlns:aink="http://schemas.microsoft.com/office/drawing/2016/ink" xmlns:am3d="http://schemas.microsoft.com/office/drawing/2017/model3d" xmlns:o="urn:schemas-microsoft-com:office:office" xmlns:r="http://schemas.openxmlformats.org/officeDocument/2006/relationships" xmlns:m="http://schemas.openxmlformats.org/officeDocument/2006/math" xmlns:v="urn:schemas-microsoft-com:vml" xmlns:wp14="http://schemas.microsoft.com/office/word/2010/wordprocessingDrawing" xmlns:wp="http://schemas.openxmlformats.org/drawingml/2006/wordprocessingDrawing" xmlns:w10="urn:schemas-microsoft-com:office:word" xmlns:w="http://schemas.openxmlformats.org/wordprocessingml/2006/main" xmlns:w14="http://schemas.microsoft.com/office/word/2010/wordml" xmlns:w15="http://schemas.microsoft.com/office/word/2012/wordml" xmlns:w16cex="http://schemas.microsoft.com/office/word/2018/wordml/cex" xmlns:w16cid="http://schemas.microsoft.com/office/word/2016/wordml/cid" xmlns:w16="http://schemas.microsoft.com/office/word/2018/wordml" xmlns:w16se="http://schemas.microsoft.com/office/word/2015/wordml/symex" xmlns:wpg="http://schemas.microsoft.com/office/word/2010/wordprocessingGroup" xmlns:wpi="http://schemas.microsoft.com/office/word/2010/wordprocessingInk" xmlns:wne="http://schemas.microsoft.com/office/word/2006/wordml" xmlns:wps="http://schemas.microsoft.com/office/word/2010/wordprocessingShape" mc:Ignorable="w14 w15 w16se w16cid w16 w16cex wp14">
   <w:abstractNum w:abstractNumId="0" w15:restartNumberingAfterBreak="0">
-    <w:nsid w:val="524867AF"/>
+    <w:nsid w:val="3C7932D6"/>
     <w:multiLevelType w:val="hybridMultilevel"/>
-    <w:tmpl w:val="F2C657F0"/>
+    <w:tmpl w:val="CDC81584"/>
     <w:lvl w:ilvl="0" w:tplc="04090001">
       <w:start w:val="1"/>
       <w:numFmt w:val="bullet"/>
@@ -1050,7 +1097,123 @@
       </w:rPr>
     </w:lvl>
   </w:abstractNum>
+  <w:abstractNum w:abstractNumId="1" w15:restartNumberingAfterBreak="0">
+    <w:nsid w:val="524867AF"/>
+    <w:multiLevelType w:val="hybridMultilevel"/>
+    <w:tmpl w:val="F2C657F0"/>
+    <w:lvl w:ilvl="0" w:tplc="04090001">
+      <w:start w:val="1"/>
+      <w:numFmt w:val="bullet"/>
+      <w:lvlText w:val=""/>
+      <w:lvlJc w:val="left"/>
+      <w:pPr>
+        <w:ind w:left="420" w:hanging="420"/>
+      </w:pPr>
+      <w:rPr>
+        <w:rFonts w:ascii="Wingdings" w:hAnsi="Wingdings" w:hint="default"/>
+      </w:rPr>
+    </w:lvl>
+    <w:lvl w:ilvl="1" w:tplc="04090003" w:tentative="1">
+      <w:start w:val="1"/>
+      <w:numFmt w:val="bullet"/>
+      <w:lvlText w:val=""/>
+      <w:lvlJc w:val="left"/>
+      <w:pPr>
+        <w:ind w:left="840" w:hanging="420"/>
+      </w:pPr>
+      <w:rPr>
+        <w:rFonts w:ascii="Wingdings" w:hAnsi="Wingdings" w:hint="default"/>
+      </w:rPr>
+    </w:lvl>
+    <w:lvl w:ilvl="2" w:tplc="04090005" w:tentative="1">
+      <w:start w:val="1"/>
+      <w:numFmt w:val="bullet"/>
+      <w:lvlText w:val=""/>
+      <w:lvlJc w:val="left"/>
+      <w:pPr>
+        <w:ind w:left="1260" w:hanging="420"/>
+      </w:pPr>
+      <w:rPr>
+        <w:rFonts w:ascii="Wingdings" w:hAnsi="Wingdings" w:hint="default"/>
+      </w:rPr>
+    </w:lvl>
+    <w:lvl w:ilvl="3" w:tplc="04090001" w:tentative="1">
+      <w:start w:val="1"/>
+      <w:numFmt w:val="bullet"/>
+      <w:lvlText w:val=""/>
+      <w:lvlJc w:val="left"/>
+      <w:pPr>
+        <w:ind w:left="1680" w:hanging="420"/>
+      </w:pPr>
+      <w:rPr>
+        <w:rFonts w:ascii="Wingdings" w:hAnsi="Wingdings" w:hint="default"/>
+      </w:rPr>
+    </w:lvl>
+    <w:lvl w:ilvl="4" w:tplc="04090003" w:tentative="1">
+      <w:start w:val="1"/>
+      <w:numFmt w:val="bullet"/>
+      <w:lvlText w:val=""/>
+      <w:lvlJc w:val="left"/>
+      <w:pPr>
+        <w:ind w:left="2100" w:hanging="420"/>
+      </w:pPr>
+      <w:rPr>
+        <w:rFonts w:ascii="Wingdings" w:hAnsi="Wingdings" w:hint="default"/>
+      </w:rPr>
+    </w:lvl>
+    <w:lvl w:ilvl="5" w:tplc="04090005" w:tentative="1">
+      <w:start w:val="1"/>
+      <w:numFmt w:val="bullet"/>
+      <w:lvlText w:val=""/>
+      <w:lvlJc w:val="left"/>
+      <w:pPr>
+        <w:ind w:left="2520" w:hanging="420"/>
+      </w:pPr>
+      <w:rPr>
+        <w:rFonts w:ascii="Wingdings" w:hAnsi="Wingdings" w:hint="default"/>
+      </w:rPr>
+    </w:lvl>
+    <w:lvl w:ilvl="6" w:tplc="04090001" w:tentative="1">
+      <w:start w:val="1"/>
+      <w:numFmt w:val="bullet"/>
+      <w:lvlText w:val=""/>
+      <w:lvlJc w:val="left"/>
+      <w:pPr>
+        <w:ind w:left="2940" w:hanging="420"/>
+      </w:pPr>
+      <w:rPr>
+        <w:rFonts w:ascii="Wingdings" w:hAnsi="Wingdings" w:hint="default"/>
+      </w:rPr>
+    </w:lvl>
+    <w:lvl w:ilvl="7" w:tplc="04090003" w:tentative="1">
+      <w:start w:val="1"/>
+      <w:numFmt w:val="bullet"/>
+      <w:lvlText w:val=""/>
+      <w:lvlJc w:val="left"/>
+      <w:pPr>
+        <w:ind w:left="3360" w:hanging="420"/>
+      </w:pPr>
+      <w:rPr>
+        <w:rFonts w:ascii="Wingdings" w:hAnsi="Wingdings" w:hint="default"/>
+      </w:rPr>
+    </w:lvl>
+    <w:lvl w:ilvl="8" w:tplc="04090005" w:tentative="1">
+      <w:start w:val="1"/>
+      <w:numFmt w:val="bullet"/>
+      <w:lvlText w:val=""/>
+      <w:lvlJc w:val="left"/>
+      <w:pPr>
+        <w:ind w:left="3780" w:hanging="420"/>
+      </w:pPr>
+      <w:rPr>
+        <w:rFonts w:ascii="Wingdings" w:hAnsi="Wingdings" w:hint="default"/>
+      </w:rPr>
+    </w:lvl>
+  </w:abstractNum>
   <w:num w:numId="1">
+    <w:abstractNumId w:val="1"/>
+  </w:num>
+  <w:num w:numId="2">
     <w:abstractNumId w:val="0"/>
   </w:num>
 </w:numbering>
